--- a/Windward_Bid_2017.docx
+++ b/Windward_Bid_2017.docx
@@ -4,15 +4,12 @@
   <w:body>
     <w:p>
       <w:r>
-        <w:t xml:space="preserve">Just checking how this </w:t>
+        <w:t>Just checking how this github thing works.</w:t>
       </w:r>
-      <w:proofErr w:type="spellStart"/>
+    </w:p>
+    <w:p>
       <w:r>
-        <w:t>github</w:t>
-      </w:r>
-      <w:proofErr w:type="spellEnd"/>
-      <w:r>
-        <w:t xml:space="preserve"> thing works.</w:t>
+        <w:t>I think it works!</w:t>
       </w:r>
       <w:bookmarkStart w:id="0" w:name="_GoBack"/>
       <w:bookmarkEnd w:id="0"/>

--- a/Windward_Bid_2017.docx
+++ b/Windward_Bid_2017.docx
@@ -13,6 +13,20 @@
       <w:proofErr w:type="spellEnd"/>
       <w:r>
         <w:t xml:space="preserve"> thing works.</w:t>
+      </w:r>
+    </w:p>
+    <w:p/>
+    <w:p>
+      <w:r>
+        <w:t xml:space="preserve">Don’t just pop your stash willy </w:t>
+      </w:r>
+      <w:proofErr w:type="spellStart"/>
+      <w:r>
+        <w:t>nilly</w:t>
+      </w:r>
+      <w:proofErr w:type="spellEnd"/>
+      <w:r>
+        <w:t>.</w:t>
       </w:r>
       <w:bookmarkStart w:id="0" w:name="_GoBack"/>
       <w:bookmarkEnd w:id="0"/>

--- a/Windward_Bid_2017.docx
+++ b/Windward_Bid_2017.docx
@@ -4,12 +4,26 @@
   <w:body>
     <w:p>
       <w:r>
-        <w:t>Just checking how this github thing works.</w:t>
+        <w:t xml:space="preserve">Just checking how this </w:t>
+      </w:r>
+      <w:proofErr w:type="spellStart"/>
+      <w:r>
+        <w:t>github</w:t>
+      </w:r>
+      <w:proofErr w:type="spellEnd"/>
+      <w:r>
+        <w:t xml:space="preserve"> thing works.</w:t>
       </w:r>
     </w:p>
     <w:p>
       <w:r>
         <w:t>I think it works!</w:t>
+      </w:r>
+    </w:p>
+    <w:p/>
+    <w:p>
+      <w:r>
+        <w:t>But wait, what?</w:t>
       </w:r>
       <w:bookmarkStart w:id="0" w:name="_GoBack"/>
       <w:bookmarkEnd w:id="0"/>
